--- a/Pyspark_examples.docx
+++ b/Pyspark_examples.docx
@@ -5823,7 +5823,21 @@
         </w:pict>
       </w:r>
     </w:p>
-    <w:p>
+    <w:p/>
+    <w:p>
+      <w:r>
+        <w:t xml:space="preserve">To run the file both data and python files must be in same folder then you have to type this command in </w:t>
+      </w:r>
+      <w:proofErr w:type="spellStart"/>
+      <w:r>
+        <w:t>cmd</w:t>
+      </w:r>
+      <w:proofErr w:type="spellEnd"/>
+    </w:p>
+    <w:p>
+      <w:r>
+        <w:t>Spark-submit python_file.py</w:t>
+      </w:r>
       <w:bookmarkStart w:id="0" w:name="_GoBack"/>
       <w:bookmarkEnd w:id="0"/>
     </w:p>
